--- a/Documentación Backend Respaldo.docx
+++ b/Documentación Backend Respaldo.docx
@@ -265,190 +265,184 @@
         <w:t>Base de Datos</w:t>
       </w:r>
       <w:r>
-        <w:t xml:space="preserve"> puede ser cualquiera que el usuario decida en cualquier directorio al que tenga acceso.</w:t>
+        <w:t xml:space="preserve"> </w:t>
+      </w:r>
+      <w:r>
+        <w:t>es en el directorio que el usuario tenga designado como el de descargas por default</w:t>
+      </w:r>
+      <w:r>
+        <w:t>.</w:t>
+      </w:r>
+    </w:p>
+    <w:p>
+      <w:pPr>
+        <w:jc w:val="both"/>
+      </w:pPr>
+    </w:p>
+    <w:p>
+      <w:pPr>
+        <w:jc w:val="both"/>
+        <w:rPr>
+          <w:b/>
+        </w:rPr>
+      </w:pPr>
+      <w:r>
+        <w:rPr>
+          <w:b/>
+        </w:rPr>
+        <w:t xml:space="preserve">RESTRICCIONES EN EL USO DEL MODULO DE </w:t>
+      </w:r>
+      <w:r>
+        <w:rPr>
+          <w:b/>
+        </w:rPr>
+        <w:t>RESPALDO</w:t>
+      </w:r>
+    </w:p>
+    <w:p>
+      <w:pPr>
+        <w:jc w:val="both"/>
+      </w:pPr>
+      <w:r>
+        <w:t xml:space="preserve">Cualquier usuario que tenga los derechos de </w:t>
+      </w:r>
+      <w:proofErr w:type="spellStart"/>
+      <w:r>
+        <w:t>Superusuario</w:t>
+      </w:r>
+      <w:proofErr w:type="spellEnd"/>
+      <w:r>
+        <w:t xml:space="preserve"> o Administrador puede acceder a este módulo.</w:t>
+      </w:r>
+    </w:p>
+    <w:p>
+      <w:pPr>
+        <w:jc w:val="both"/>
+      </w:pPr>
+    </w:p>
+    <w:p>
+      <w:pPr>
+        <w:jc w:val="both"/>
+        <w:rPr>
+          <w:b/>
+        </w:rPr>
+      </w:pPr>
+      <w:r>
+        <w:rPr>
+          <w:b/>
+        </w:rPr>
+        <w:t xml:space="preserve">INSTRUCCIONES DE USO DEL MÓDULO DE </w:t>
+      </w:r>
+      <w:r>
+        <w:rPr>
+          <w:b/>
+        </w:rPr>
+        <w:t>RESPALDO</w:t>
+      </w:r>
+      <w:r>
+        <w:rPr>
+          <w:b/>
+        </w:rPr>
+        <w:t xml:space="preserve"> </w:t>
+      </w:r>
+    </w:p>
+    <w:p>
+      <w:pPr>
+        <w:jc w:val="both"/>
+      </w:pPr>
+      <w:r>
+        <w:t xml:space="preserve">Acceder desde la app a la ubicación del módulo desde la página principal del usuario </w:t>
+      </w:r>
+      <w:proofErr w:type="spellStart"/>
+      <w:r>
+        <w:t>Superusuario</w:t>
+      </w:r>
+      <w:proofErr w:type="spellEnd"/>
+      <w:r>
+        <w:t xml:space="preserve"> o Administrador haciendo </w:t>
+      </w:r>
+      <w:proofErr w:type="spellStart"/>
+      <w:r>
+        <w:t>Click</w:t>
+      </w:r>
+      <w:proofErr w:type="spellEnd"/>
+      <w:r>
+        <w:t xml:space="preserve"> en el botón de Administración de Datos, dentro de la página ubicarse en el apartado </w:t>
+      </w:r>
+      <w:r>
+        <w:t>“Respaldar Datos</w:t>
+      </w:r>
+      <w:r>
+        <w:t xml:space="preserve">”, dar </w:t>
+      </w:r>
+      <w:proofErr w:type="spellStart"/>
+      <w:r>
+        <w:t>Click</w:t>
+      </w:r>
+      <w:proofErr w:type="spellEnd"/>
+      <w:r>
+        <w:t xml:space="preserve"> en el Botón </w:t>
+      </w:r>
+      <w:r>
+        <w:t>Descargar Archivos</w:t>
+      </w:r>
+      <w:r>
+        <w:t xml:space="preserve">, y simplemente esperar a que la </w:t>
+      </w:r>
+      <w:r>
+        <w:t>descarga</w:t>
+      </w:r>
+      <w:r>
+        <w:t xml:space="preserve"> se complete.</w:t>
+      </w:r>
+    </w:p>
+    <w:p>
+      <w:pPr>
+        <w:jc w:val="both"/>
+        <w:rPr>
+          <w:i/>
+        </w:rPr>
+      </w:pPr>
+      <w:r>
+        <w:rPr>
+          <w:i/>
+        </w:rPr>
+        <w:t xml:space="preserve">Página Inicial de </w:t>
+      </w:r>
+      <w:proofErr w:type="spellStart"/>
+      <w:r>
+        <w:rPr>
+          <w:i/>
+        </w:rPr>
+        <w:t>Superusuario</w:t>
+      </w:r>
+      <w:proofErr w:type="spellEnd"/>
+      <w:r>
+        <w:rPr>
+          <w:i/>
+        </w:rPr>
+        <w:t>&gt;Administración de Datos&gt;</w:t>
+      </w:r>
+      <w:r>
+        <w:rPr>
+          <w:i/>
+        </w:rPr>
+        <w:t>Respaldo de Datos</w:t>
+      </w:r>
+      <w:r>
+        <w:rPr>
+          <w:i/>
+        </w:rPr>
+        <w:t>&gt;</w:t>
+      </w:r>
+      <w:r>
+        <w:rPr>
+          <w:i/>
+        </w:rPr>
+        <w:t>Descargar Datos</w:t>
       </w:r>
       <w:bookmarkStart w:id="0" w:name="_GoBack"/>
       <w:bookmarkEnd w:id="0"/>
-    </w:p>
-    <w:p>
-      <w:pPr>
-        <w:jc w:val="both"/>
-      </w:pPr>
-    </w:p>
-    <w:p>
-      <w:pPr>
-        <w:jc w:val="both"/>
-        <w:rPr>
-          <w:b/>
-        </w:rPr>
-      </w:pPr>
-      <w:r>
-        <w:rPr>
-          <w:b/>
-        </w:rPr>
-        <w:t xml:space="preserve">RESTRICCIONES EN EL USO DEL MODULO DE </w:t>
-      </w:r>
-      <w:r>
-        <w:rPr>
-          <w:b/>
-        </w:rPr>
-        <w:t>RESPALDO</w:t>
-      </w:r>
-    </w:p>
-    <w:p>
-      <w:pPr>
-        <w:jc w:val="both"/>
-      </w:pPr>
-      <w:r>
-        <w:t xml:space="preserve">Cualquier usuario que tenga los derechos de </w:t>
-      </w:r>
-      <w:proofErr w:type="spellStart"/>
-      <w:r>
-        <w:t>Superusuario</w:t>
-      </w:r>
-      <w:proofErr w:type="spellEnd"/>
-      <w:r>
-        <w:t xml:space="preserve"> o Administrador puede acceder a este módulo.</w:t>
-      </w:r>
-    </w:p>
-    <w:p>
-      <w:pPr>
-        <w:jc w:val="both"/>
-      </w:pPr>
-    </w:p>
-    <w:p>
-      <w:pPr>
-        <w:jc w:val="both"/>
-        <w:rPr>
-          <w:b/>
-        </w:rPr>
-      </w:pPr>
-      <w:r>
-        <w:rPr>
-          <w:b/>
-        </w:rPr>
-        <w:t xml:space="preserve">INSTRUCCIONES DE USO DEL MÓDULO DE </w:t>
-      </w:r>
-      <w:r>
-        <w:rPr>
-          <w:b/>
-        </w:rPr>
-        <w:t>RESPALDO</w:t>
-      </w:r>
-      <w:r>
-        <w:rPr>
-          <w:b/>
-        </w:rPr>
-        <w:t xml:space="preserve"> </w:t>
-      </w:r>
-    </w:p>
-    <w:p>
-      <w:pPr>
-        <w:jc w:val="both"/>
-      </w:pPr>
-      <w:r>
-        <w:t xml:space="preserve">Acceder desde la app a la ubicación del módulo desde la página principal del usuario </w:t>
-      </w:r>
-      <w:proofErr w:type="spellStart"/>
-      <w:r>
-        <w:t>Superusuario</w:t>
-      </w:r>
-      <w:proofErr w:type="spellEnd"/>
-      <w:r>
-        <w:t xml:space="preserve"> o Administrador haciendo </w:t>
-      </w:r>
-      <w:proofErr w:type="spellStart"/>
-      <w:r>
-        <w:t>Click</w:t>
-      </w:r>
-      <w:proofErr w:type="spellEnd"/>
-      <w:r>
-        <w:t xml:space="preserve"> en el botón de Administración de Datos, dentro de la página ubicarse en el apartado </w:t>
-      </w:r>
-      <w:r>
-        <w:t>“Respaldar Datos”</w:t>
-      </w:r>
-      <w:r>
-        <w:t xml:space="preserve">, capturar la ruta del directorio de destino en la Barra “Capturar Manualmente Directorio </w:t>
-      </w:r>
-      <w:r>
-        <w:t>para Respaldo</w:t>
-      </w:r>
-      <w:r>
-        <w:t xml:space="preserve">”, dar </w:t>
-      </w:r>
-      <w:proofErr w:type="spellStart"/>
-      <w:r>
-        <w:t>Click</w:t>
-      </w:r>
-      <w:proofErr w:type="spellEnd"/>
-      <w:r>
-        <w:t xml:space="preserve"> en el Botón </w:t>
-      </w:r>
-      <w:r>
-        <w:t>Respalda</w:t>
-      </w:r>
-      <w:r>
-        <w:t>r, y simplemente esperar a que la exportación se complete.</w:t>
-      </w:r>
-    </w:p>
-    <w:p>
-      <w:pPr>
-        <w:jc w:val="both"/>
-        <w:rPr>
-          <w:i/>
-        </w:rPr>
-      </w:pPr>
-      <w:r>
-        <w:rPr>
-          <w:i/>
-        </w:rPr>
-        <w:t xml:space="preserve">Página Inicial de </w:t>
-      </w:r>
-      <w:proofErr w:type="spellStart"/>
-      <w:r>
-        <w:rPr>
-          <w:i/>
-        </w:rPr>
-        <w:t>Superusuario</w:t>
-      </w:r>
-      <w:proofErr w:type="spellEnd"/>
-      <w:r>
-        <w:rPr>
-          <w:i/>
-        </w:rPr>
-        <w:t>&gt;Administración de Datos&gt;</w:t>
-      </w:r>
-      <w:r>
-        <w:rPr>
-          <w:i/>
-        </w:rPr>
-        <w:t>Respaldo de Datos</w:t>
-      </w:r>
-      <w:r>
-        <w:rPr>
-          <w:i/>
-        </w:rPr>
-        <w:t xml:space="preserve">&gt;Capturar Directorio </w:t>
-      </w:r>
-      <w:r>
-        <w:rPr>
-          <w:i/>
-        </w:rPr>
-        <w:t>para Respaldo</w:t>
-      </w:r>
-      <w:r>
-        <w:rPr>
-          <w:i/>
-        </w:rPr>
-        <w:t>&gt;</w:t>
-      </w:r>
-      <w:r>
-        <w:rPr>
-          <w:i/>
-        </w:rPr>
-        <w:t>Respaldar</w:t>
-      </w:r>
       <w:r>
         <w:rPr>
           <w:i/>
